--- a/杨豪杰专利/说明书附图.docx
+++ b/杨豪杰专利/说明书附图.docx
@@ -1,6 +1,6 @@
 
 <file path=word/document.xml><?xml version="1.0" encoding="utf-8"?>
-<w:document xmlns:wpc="http://schemas.microsoft.com/office/word/2010/wordprocessingCanvas" xmlns:cx="http://schemas.microsoft.com/office/drawing/2014/chartex" xmlns:cx1="http://schemas.microsoft.com/office/drawing/2015/9/8/chartex" xmlns:cx2="http://schemas.microsoft.com/office/drawing/2015/10/21/chartex" xmlns:cx3="http://schemas.microsoft.com/office/drawing/2016/5/9/chartex" xmlns:cx4="http://schemas.microsoft.com/office/drawing/2016/5/10/chartex" xmlns:cx5="http://schemas.microsoft.com/office/drawing/2016/5/11/chartex" xmlns:cx6="http://schemas.microsoft.com/office/drawing/2016/5/12/chartex" xmlns:cx7="http://schemas.microsoft.com/office/drawing/2016/5/13/chartex" xmlns:cx8="http://schemas.microsoft.com/office/drawing/2016/5/14/chartex" xmlns:mc="http://schemas.openxmlformats.org/markup-compatibility/2006" xmlns:aink="http://schemas.microsoft.com/office/drawing/2016/ink" xmlns:am3d="http://schemas.microsoft.com/office/drawing/2017/model3d" xmlns:o="urn:schemas-microsoft-com:office:office" xmlns:r="http://schemas.openxmlformats.org/officeDocument/2006/relationships" xmlns:m="http://schemas.openxmlformats.org/officeDocument/2006/math" xmlns:v="urn:schemas-microsoft-com:vml" xmlns:wp14="http://schemas.microsoft.com/office/word/2010/wordprocessingDrawing" xmlns:wp="http://schemas.openxmlformats.org/drawingml/2006/wordprocessingDrawing" xmlns:w10="urn:schemas-microsoft-com:office:word" xmlns:w="http://schemas.openxmlformats.org/wordprocessingml/2006/main" xmlns:w14="http://schemas.microsoft.com/office/word/2010/wordml" xmlns:w15="http://schemas.microsoft.com/office/word/2012/wordml" xmlns:w16cid="http://schemas.microsoft.com/office/word/2016/wordml/cid" xmlns:w16se="http://schemas.microsoft.com/office/word/2015/wordml/symex" xmlns:wpg="http://schemas.microsoft.com/office/word/2010/wordprocessingGroup" xmlns:wpi="http://schemas.microsoft.com/office/word/2010/wordprocessingInk" xmlns:wne="http://schemas.microsoft.com/office/word/2006/wordml" xmlns:wps="http://schemas.microsoft.com/office/word/2010/wordprocessingShape" mc:Ignorable="w14 w15 w16se w16cid wp14">
+<w:document xmlns:wpc="http://schemas.microsoft.com/office/word/2010/wordprocessingCanvas" xmlns:cx="http://schemas.microsoft.com/office/drawing/2014/chartex" xmlns:cx1="http://schemas.microsoft.com/office/drawing/2015/9/8/chartex" xmlns:cx2="http://schemas.microsoft.com/office/drawing/2015/10/21/chartex" xmlns:cx3="http://schemas.microsoft.com/office/drawing/2016/5/9/chartex" xmlns:cx4="http://schemas.microsoft.com/office/drawing/2016/5/10/chartex" xmlns:cx5="http://schemas.microsoft.com/office/drawing/2016/5/11/chartex" xmlns:cx6="http://schemas.microsoft.com/office/drawing/2016/5/12/chartex" xmlns:cx7="http://schemas.microsoft.com/office/drawing/2016/5/13/chartex" xmlns:cx8="http://schemas.microsoft.com/office/drawing/2016/5/14/chartex" xmlns:mc="http://schemas.openxmlformats.org/markup-compatibility/2006" xmlns:aink="http://schemas.microsoft.com/office/drawing/2016/ink" xmlns:am3d="http://schemas.microsoft.com/office/drawing/2017/model3d" xmlns:o="urn:schemas-microsoft-com:office:office" xmlns:r="http://schemas.openxmlformats.org/officeDocument/2006/relationships" xmlns:m="http://schemas.openxmlformats.org/officeDocument/2006/math" xmlns:v="urn:schemas-microsoft-com:vml" xmlns:wp14="http://schemas.microsoft.com/office/word/2010/wordprocessingDrawing" xmlns:wp="http://schemas.openxmlformats.org/drawingml/2006/wordprocessingDrawing" xmlns:w10="urn:schemas-microsoft-com:office:word" xmlns:w="http://schemas.openxmlformats.org/wordprocessingml/2006/main" xmlns:w14="http://schemas.microsoft.com/office/word/2010/wordml" xmlns:w15="http://schemas.microsoft.com/office/word/2012/wordml" xmlns:w16cex="http://schemas.microsoft.com/office/word/2018/wordml/cex" xmlns:w16cid="http://schemas.microsoft.com/office/word/2016/wordml/cid" xmlns:w16="http://schemas.microsoft.com/office/word/2018/wordml" xmlns:w16se="http://schemas.microsoft.com/office/word/2015/wordml/symex" xmlns:wpg="http://schemas.microsoft.com/office/word/2010/wordprocessingGroup" xmlns:wpi="http://schemas.microsoft.com/office/word/2010/wordprocessingInk" xmlns:wne="http://schemas.microsoft.com/office/word/2006/wordml" xmlns:wps="http://schemas.microsoft.com/office/word/2010/wordprocessingShape" mc:Ignorable="w14 w15 w16se w16cid w16 w16cex wp14">
   <w:body>
     <w:p>
       <w:pPr>
@@ -66,10 +66,10 @@
           <w:noProof/>
         </w:rPr>
         <w:drawing>
-          <wp:inline distT="0" distB="0" distL="0" distR="0" wp14:anchorId="639243CB" wp14:editId="36E0F109">
+          <wp:inline distT="0" distB="0" distL="0" distR="0" wp14:anchorId="0434EE5C" wp14:editId="0B2C5191">
             <wp:extent cx="2397600" cy="1800000"/>
             <wp:effectExtent l="0" t="0" r="3175" b="0"/>
-            <wp:docPr id="2" name="图片 2"/>
+            <wp:docPr id="5" name="图片 5" descr="图表, 散点图&#10;&#10;描述已自动生成"/>
             <wp:cNvGraphicFramePr>
               <a:graphicFrameLocks xmlns:a="http://schemas.openxmlformats.org/drawingml/2006/main" noChangeAspect="1"/>
             </wp:cNvGraphicFramePr>
@@ -77,7 +77,7 @@
               <a:graphicData uri="http://schemas.openxmlformats.org/drawingml/2006/picture">
                 <pic:pic xmlns:pic="http://schemas.openxmlformats.org/drawingml/2006/picture">
                   <pic:nvPicPr>
-                    <pic:cNvPr id="2" name="ex2_dis.png"/>
+                    <pic:cNvPr id="5" name="图片 5" descr="图表, 散点图&#10;&#10;描述已自动生成"/>
                     <pic:cNvPicPr/>
                   </pic:nvPicPr>
                   <pic:blipFill>
@@ -111,9 +111,6 @@
     <w:p>
       <w:pPr>
         <w:ind w:firstLineChars="100" w:firstLine="210"/>
-        <w:rPr>
-          <w:rFonts w:hint="eastAsia"/>
-        </w:rPr>
       </w:pPr>
       <w:r>
         <w:rPr>
@@ -142,6 +139,7 @@
     </w:p>
     <w:p>
       <w:pPr>
+        <w:ind w:firstLineChars="100" w:firstLine="210"/>
         <w:jc w:val="left"/>
       </w:pPr>
       <w:r>
@@ -190,8 +188,6 @@
           </wp:inline>
         </w:drawing>
       </w:r>
-    </w:p>
-    <w:p>
       <w:r>
         <w:rPr>
           <w:rFonts w:hint="eastAsia"/>
@@ -199,6 +195,66 @@
         <w:t xml:space="preserve"> </w:t>
       </w:r>
       <w:r>
+        <w:t xml:space="preserve">    </w:t>
+      </w:r>
+      <w:r>
+        <w:rPr>
+          <w:noProof/>
+        </w:rPr>
+        <w:drawing>
+          <wp:inline distT="0" distB="0" distL="0" distR="0" wp14:anchorId="776E2C8B" wp14:editId="4AFCF5B4">
+            <wp:extent cx="2397600" cy="1800000"/>
+            <wp:effectExtent l="0" t="0" r="3175" b="0"/>
+            <wp:docPr id="4" name="图片 4" descr="图表, 气泡图&#10;&#10;描述已自动生成"/>
+            <wp:cNvGraphicFramePr>
+              <a:graphicFrameLocks xmlns:a="http://schemas.openxmlformats.org/drawingml/2006/main" noChangeAspect="1"/>
+            </wp:cNvGraphicFramePr>
+            <a:graphic xmlns:a="http://schemas.openxmlformats.org/drawingml/2006/main">
+              <a:graphicData uri="http://schemas.openxmlformats.org/drawingml/2006/picture">
+                <pic:pic xmlns:pic="http://schemas.openxmlformats.org/drawingml/2006/picture">
+                  <pic:nvPicPr>
+                    <pic:cNvPr id="4" name="图片 4" descr="图表, 气泡图&#10;&#10;描述已自动生成"/>
+                    <pic:cNvPicPr/>
+                  </pic:nvPicPr>
+                  <pic:blipFill>
+                    <a:blip r:embed="rId9">
+                      <a:extLst>
+                        <a:ext uri="{28A0092B-C50C-407E-A947-70E740481C1C}">
+                          <a14:useLocalDpi xmlns:a14="http://schemas.microsoft.com/office/drawing/2010/main" val="0"/>
+                        </a:ext>
+                      </a:extLst>
+                    </a:blip>
+                    <a:stretch>
+                      <a:fillRect/>
+                    </a:stretch>
+                  </pic:blipFill>
+                  <pic:spPr>
+                    <a:xfrm>
+                      <a:off x="0" y="0"/>
+                      <a:ext cx="2397600" cy="1800000"/>
+                    </a:xfrm>
+                    <a:prstGeom prst="rect">
+                      <a:avLst/>
+                    </a:prstGeom>
+                  </pic:spPr>
+                </pic:pic>
+              </a:graphicData>
+            </a:graphic>
+          </wp:inline>
+        </w:drawing>
+      </w:r>
+    </w:p>
+    <w:p>
+      <w:pPr>
+        <w:ind w:firstLineChars="100" w:firstLine="210"/>
+      </w:pPr>
+      <w:r>
+        <w:rPr>
+          <w:rFonts w:hint="eastAsia"/>
+        </w:rPr>
+        <w:t xml:space="preserve"> </w:t>
+      </w:r>
+      <w:r>
         <w:t xml:space="preserve">               </w:t>
       </w:r>
       <w:r>
@@ -206,6 +262,132 @@
           <w:rFonts w:hint="eastAsia"/>
         </w:rPr>
         <w:t>图（三）</w:t>
+      </w:r>
+      <w:r>
+        <w:rPr>
+          <w:rFonts w:hint="eastAsia"/>
+        </w:rPr>
+        <w:t xml:space="preserve"> </w:t>
+      </w:r>
+      <w:r>
+        <w:t xml:space="preserve">                               </w:t>
+      </w:r>
+      <w:r>
+        <w:t xml:space="preserve"> </w:t>
+      </w:r>
+      <w:r>
+        <w:rPr>
+          <w:rFonts w:hint="eastAsia"/>
+        </w:rPr>
+        <w:t>图（</w:t>
+      </w:r>
+      <w:r>
+        <w:rPr>
+          <w:rFonts w:hint="eastAsia"/>
+        </w:rPr>
+        <w:t>四</w:t>
+      </w:r>
+      <w:r>
+        <w:rPr>
+          <w:rFonts w:hint="eastAsia"/>
+        </w:rPr>
+        <w:t>）</w:t>
+      </w:r>
+    </w:p>
+    <w:p>
+      <w:pPr>
+        <w:ind w:firstLineChars="100" w:firstLine="210"/>
+        <w:rPr>
+          <w:rFonts w:hint="eastAsia"/>
+        </w:rPr>
+      </w:pPr>
+      <w:r>
+        <w:rPr>
+          <w:rFonts w:hint="eastAsia"/>
+        </w:rPr>
+        <w:t xml:space="preserve"> </w:t>
+      </w:r>
+      <w:r>
+        <w:rPr>
+          <w:rFonts w:hint="eastAsia"/>
+          <w:noProof/>
+        </w:rPr>
+        <w:drawing>
+          <wp:inline distT="0" distB="0" distL="0" distR="0" wp14:anchorId="7A3A5CB5" wp14:editId="6232DB72">
+            <wp:extent cx="2397600" cy="1800000"/>
+            <wp:effectExtent l="0" t="0" r="3175" b="0"/>
+            <wp:docPr id="6" name="图片 6" descr="图表, 直方图&#10;&#10;描述已自动生成"/>
+            <wp:cNvGraphicFramePr>
+              <a:graphicFrameLocks xmlns:a="http://schemas.openxmlformats.org/drawingml/2006/main" noChangeAspect="1"/>
+            </wp:cNvGraphicFramePr>
+            <a:graphic xmlns:a="http://schemas.openxmlformats.org/drawingml/2006/main">
+              <a:graphicData uri="http://schemas.openxmlformats.org/drawingml/2006/picture">
+                <pic:pic xmlns:pic="http://schemas.openxmlformats.org/drawingml/2006/picture">
+                  <pic:nvPicPr>
+                    <pic:cNvPr id="6" name="图片 6" descr="图表, 直方图&#10;&#10;描述已自动生成"/>
+                    <pic:cNvPicPr/>
+                  </pic:nvPicPr>
+                  <pic:blipFill>
+                    <a:blip r:embed="rId10">
+                      <a:extLst>
+                        <a:ext uri="{28A0092B-C50C-407E-A947-70E740481C1C}">
+                          <a14:useLocalDpi xmlns:a14="http://schemas.microsoft.com/office/drawing/2010/main" val="0"/>
+                        </a:ext>
+                      </a:extLst>
+                    </a:blip>
+                    <a:stretch>
+                      <a:fillRect/>
+                    </a:stretch>
+                  </pic:blipFill>
+                  <pic:spPr>
+                    <a:xfrm>
+                      <a:off x="0" y="0"/>
+                      <a:ext cx="2397600" cy="1800000"/>
+                    </a:xfrm>
+                    <a:prstGeom prst="rect">
+                      <a:avLst/>
+                    </a:prstGeom>
+                  </pic:spPr>
+                </pic:pic>
+              </a:graphicData>
+            </a:graphic>
+          </wp:inline>
+        </w:drawing>
+      </w:r>
+    </w:p>
+    <w:p>
+      <w:pPr>
+        <w:ind w:firstLineChars="100" w:firstLine="210"/>
+        <w:rPr>
+          <w:rFonts w:hint="eastAsia"/>
+        </w:rPr>
+      </w:pPr>
+      <w:r>
+        <w:rPr>
+          <w:rFonts w:hint="eastAsia"/>
+        </w:rPr>
+        <w:t xml:space="preserve"> </w:t>
+      </w:r>
+      <w:r>
+        <w:t xml:space="preserve">               </w:t>
+      </w:r>
+      <w:r>
+        <w:rPr>
+          <w:rFonts w:hint="eastAsia"/>
+        </w:rPr>
+        <w:t>图（</w:t>
+      </w:r>
+      <w:r>
+        <w:rPr>
+          <w:rFonts w:hint="eastAsia"/>
+        </w:rPr>
+        <w:t>五</w:t>
+      </w:r>
+      <w:r>
+        <w:rPr>
+          <w:rFonts w:hint="eastAsia"/>
+        </w:rPr>
+        <w:t>）</w:t>
       </w:r>
     </w:p>
     <w:p>
@@ -213,6 +395,10 @@
         <w:jc w:val="center"/>
       </w:pPr>
       <w:r>
+        <w:rPr>
+          <w:noProof/>
+        </w:rPr>
+        <w:lastRenderedPageBreak/>
         <w:drawing>
           <wp:inline distT="0" distB="0" distL="0" distR="0" wp14:anchorId="33437136" wp14:editId="3D5AE4E8">
             <wp:extent cx="4783455" cy="2731770"/>
@@ -231,7 +417,7 @@
                     </pic:cNvPicPr>
                   </pic:nvPicPr>
                   <pic:blipFill>
-                    <a:blip r:embed="rId9"/>
+                    <a:blip r:embed="rId11"/>
                     <a:stretch>
                       <a:fillRect/>
                     </a:stretch>
@@ -267,14 +453,22 @@
       <w:pPr>
         <w:jc w:val="center"/>
         <w:rPr>
+          <w:rFonts w:hint="eastAsia"/>
+        </w:rPr>
+      </w:pPr>
+    </w:p>
+    <w:p>
+      <w:pPr>
+        <w:jc w:val="center"/>
+        <w:rPr>
           <w:b/>
         </w:rPr>
       </w:pPr>
       <w:r>
         <w:rPr>
           <w:b/>
-        </w:rPr>
-        <w:lastRenderedPageBreak/>
+          <w:noProof/>
+        </w:rPr>
         <w:drawing>
           <wp:inline distT="0" distB="0" distL="0" distR="0" wp14:anchorId="410A5243" wp14:editId="44029860">
             <wp:extent cx="4829175" cy="2914650"/>
@@ -293,7 +487,7 @@
                     </pic:cNvPicPr>
                   </pic:nvPicPr>
                   <pic:blipFill>
-                    <a:blip r:embed="rId10"/>
+                    <a:blip r:embed="rId12"/>
                     <a:stretch>
                       <a:fillRect/>
                     </a:stretch>
@@ -317,12 +511,7 @@
     <w:p>
       <w:pPr>
         <w:jc w:val="center"/>
-        <w:rPr>
-          <w:rFonts w:hint="eastAsia"/>
-        </w:rPr>
       </w:pPr>
-      <w:bookmarkStart w:id="0" w:name="_GoBack"/>
-      <w:bookmarkEnd w:id="0"/>
       <w:r>
         <w:rPr>
           <w:rFonts w:hint="eastAsia"/>
@@ -341,7 +530,7 @@
 </file>
 
 <file path=word/endnotes.xml><?xml version="1.0" encoding="utf-8"?>
-<w:endnotes xmlns:wpc="http://schemas.microsoft.com/office/word/2010/wordprocessingCanvas" xmlns:cx="http://schemas.microsoft.com/office/drawing/2014/chartex" xmlns:cx1="http://schemas.microsoft.com/office/drawing/2015/9/8/chartex" xmlns:cx2="http://schemas.microsoft.com/office/drawing/2015/10/21/chartex" xmlns:cx3="http://schemas.microsoft.com/office/drawing/2016/5/9/chartex" xmlns:cx4="http://schemas.microsoft.com/office/drawing/2016/5/10/chartex" xmlns:cx5="http://schemas.microsoft.com/office/drawing/2016/5/11/chartex" xmlns:cx6="http://schemas.microsoft.com/office/drawing/2016/5/12/chartex" xmlns:cx7="http://schemas.microsoft.com/office/drawing/2016/5/13/chartex" xmlns:cx8="http://schemas.microsoft.com/office/drawing/2016/5/14/chartex" xmlns:mc="http://schemas.openxmlformats.org/markup-compatibility/2006" xmlns:aink="http://schemas.microsoft.com/office/drawing/2016/ink" xmlns:am3d="http://schemas.microsoft.com/office/drawing/2017/model3d" xmlns:o="urn:schemas-microsoft-com:office:office" xmlns:r="http://schemas.openxmlformats.org/officeDocument/2006/relationships" xmlns:m="http://schemas.openxmlformats.org/officeDocument/2006/math" xmlns:v="urn:schemas-microsoft-com:vml" xmlns:wp14="http://schemas.microsoft.com/office/word/2010/wordprocessingDrawing" xmlns:wp="http://schemas.openxmlformats.org/drawingml/2006/wordprocessingDrawing" xmlns:w10="urn:schemas-microsoft-com:office:word" xmlns:w="http://schemas.openxmlformats.org/wordprocessingml/2006/main" xmlns:w14="http://schemas.microsoft.com/office/word/2010/wordml" xmlns:w15="http://schemas.microsoft.com/office/word/2012/wordml" xmlns:w16cid="http://schemas.microsoft.com/office/word/2016/wordml/cid" xmlns:w16se="http://schemas.microsoft.com/office/word/2015/wordml/symex" xmlns:wpg="http://schemas.microsoft.com/office/word/2010/wordprocessingGroup" xmlns:wpi="http://schemas.microsoft.com/office/word/2010/wordprocessingInk" xmlns:wne="http://schemas.microsoft.com/office/word/2006/wordml" xmlns:wps="http://schemas.microsoft.com/office/word/2010/wordprocessingShape" mc:Ignorable="w14 w15 w16se w16cid wp14">
+<w:endnotes xmlns:wpc="http://schemas.microsoft.com/office/word/2010/wordprocessingCanvas" xmlns:cx="http://schemas.microsoft.com/office/drawing/2014/chartex" xmlns:cx1="http://schemas.microsoft.com/office/drawing/2015/9/8/chartex" xmlns:cx2="http://schemas.microsoft.com/office/drawing/2015/10/21/chartex" xmlns:cx3="http://schemas.microsoft.com/office/drawing/2016/5/9/chartex" xmlns:cx4="http://schemas.microsoft.com/office/drawing/2016/5/10/chartex" xmlns:cx5="http://schemas.microsoft.com/office/drawing/2016/5/11/chartex" xmlns:cx6="http://schemas.microsoft.com/office/drawing/2016/5/12/chartex" xmlns:cx7="http://schemas.microsoft.com/office/drawing/2016/5/13/chartex" xmlns:cx8="http://schemas.microsoft.com/office/drawing/2016/5/14/chartex" xmlns:mc="http://schemas.openxmlformats.org/markup-compatibility/2006" xmlns:aink="http://schemas.microsoft.com/office/drawing/2016/ink" xmlns:am3d="http://schemas.microsoft.com/office/drawing/2017/model3d" xmlns:o="urn:schemas-microsoft-com:office:office" xmlns:r="http://schemas.openxmlformats.org/officeDocument/2006/relationships" xmlns:m="http://schemas.openxmlformats.org/officeDocument/2006/math" xmlns:v="urn:schemas-microsoft-com:vml" xmlns:wp14="http://schemas.microsoft.com/office/word/2010/wordprocessingDrawing" xmlns:wp="http://schemas.openxmlformats.org/drawingml/2006/wordprocessingDrawing" xmlns:w10="urn:schemas-microsoft-com:office:word" xmlns:w="http://schemas.openxmlformats.org/wordprocessingml/2006/main" xmlns:w14="http://schemas.microsoft.com/office/word/2010/wordml" xmlns:w15="http://schemas.microsoft.com/office/word/2012/wordml" xmlns:w16cex="http://schemas.microsoft.com/office/word/2018/wordml/cex" xmlns:w16cid="http://schemas.microsoft.com/office/word/2016/wordml/cid" xmlns:w16="http://schemas.microsoft.com/office/word/2018/wordml" xmlns:w16se="http://schemas.microsoft.com/office/word/2015/wordml/symex" xmlns:wpg="http://schemas.microsoft.com/office/word/2010/wordprocessingGroup" xmlns:wpi="http://schemas.microsoft.com/office/word/2010/wordprocessingInk" xmlns:wne="http://schemas.microsoft.com/office/word/2006/wordml" xmlns:wps="http://schemas.microsoft.com/office/word/2010/wordprocessingShape" mc:Ignorable="w14 w15 w16se w16cid w16 w16cex wp14">
   <w:endnote w:type="separator" w:id="-1">
     <w:p>
       <w:r>
@@ -360,7 +549,7 @@
 </file>
 
 <file path=word/footnotes.xml><?xml version="1.0" encoding="utf-8"?>
-<w:footnotes xmlns:wpc="http://schemas.microsoft.com/office/word/2010/wordprocessingCanvas" xmlns:cx="http://schemas.microsoft.com/office/drawing/2014/chartex" xmlns:cx1="http://schemas.microsoft.com/office/drawing/2015/9/8/chartex" xmlns:cx2="http://schemas.microsoft.com/office/drawing/2015/10/21/chartex" xmlns:cx3="http://schemas.microsoft.com/office/drawing/2016/5/9/chartex" xmlns:cx4="http://schemas.microsoft.com/office/drawing/2016/5/10/chartex" xmlns:cx5="http://schemas.microsoft.com/office/drawing/2016/5/11/chartex" xmlns:cx6="http://schemas.microsoft.com/office/drawing/2016/5/12/chartex" xmlns:cx7="http://schemas.microsoft.com/office/drawing/2016/5/13/chartex" xmlns:cx8="http://schemas.microsoft.com/office/drawing/2016/5/14/chartex" xmlns:mc="http://schemas.openxmlformats.org/markup-compatibility/2006" xmlns:aink="http://schemas.microsoft.com/office/drawing/2016/ink" xmlns:am3d="http://schemas.microsoft.com/office/drawing/2017/model3d" xmlns:o="urn:schemas-microsoft-com:office:office" xmlns:r="http://schemas.openxmlformats.org/officeDocument/2006/relationships" xmlns:m="http://schemas.openxmlformats.org/officeDocument/2006/math" xmlns:v="urn:schemas-microsoft-com:vml" xmlns:wp14="http://schemas.microsoft.com/office/word/2010/wordprocessingDrawing" xmlns:wp="http://schemas.openxmlformats.org/drawingml/2006/wordprocessingDrawing" xmlns:w10="urn:schemas-microsoft-com:office:word" xmlns:w="http://schemas.openxmlformats.org/wordprocessingml/2006/main" xmlns:w14="http://schemas.microsoft.com/office/word/2010/wordml" xmlns:w15="http://schemas.microsoft.com/office/word/2012/wordml" xmlns:w16cid="http://schemas.microsoft.com/office/word/2016/wordml/cid" xmlns:w16se="http://schemas.microsoft.com/office/word/2015/wordml/symex" xmlns:wpg="http://schemas.microsoft.com/office/word/2010/wordprocessingGroup" xmlns:wpi="http://schemas.microsoft.com/office/word/2010/wordprocessingInk" xmlns:wne="http://schemas.microsoft.com/office/word/2006/wordml" xmlns:wps="http://schemas.microsoft.com/office/word/2010/wordprocessingShape" mc:Ignorable="w14 w15 w16se w16cid wp14">
+<w:footnotes xmlns:wpc="http://schemas.microsoft.com/office/word/2010/wordprocessingCanvas" xmlns:cx="http://schemas.microsoft.com/office/drawing/2014/chartex" xmlns:cx1="http://schemas.microsoft.com/office/drawing/2015/9/8/chartex" xmlns:cx2="http://schemas.microsoft.com/office/drawing/2015/10/21/chartex" xmlns:cx3="http://schemas.microsoft.com/office/drawing/2016/5/9/chartex" xmlns:cx4="http://schemas.microsoft.com/office/drawing/2016/5/10/chartex" xmlns:cx5="http://schemas.microsoft.com/office/drawing/2016/5/11/chartex" xmlns:cx6="http://schemas.microsoft.com/office/drawing/2016/5/12/chartex" xmlns:cx7="http://schemas.microsoft.com/office/drawing/2016/5/13/chartex" xmlns:cx8="http://schemas.microsoft.com/office/drawing/2016/5/14/chartex" xmlns:mc="http://schemas.openxmlformats.org/markup-compatibility/2006" xmlns:aink="http://schemas.microsoft.com/office/drawing/2016/ink" xmlns:am3d="http://schemas.microsoft.com/office/drawing/2017/model3d" xmlns:o="urn:schemas-microsoft-com:office:office" xmlns:r="http://schemas.openxmlformats.org/officeDocument/2006/relationships" xmlns:m="http://schemas.openxmlformats.org/officeDocument/2006/math" xmlns:v="urn:schemas-microsoft-com:vml" xmlns:wp14="http://schemas.microsoft.com/office/word/2010/wordprocessingDrawing" xmlns:wp="http://schemas.openxmlformats.org/drawingml/2006/wordprocessingDrawing" xmlns:w10="urn:schemas-microsoft-com:office:word" xmlns:w="http://schemas.openxmlformats.org/wordprocessingml/2006/main" xmlns:w14="http://schemas.microsoft.com/office/word/2010/wordml" xmlns:w15="http://schemas.microsoft.com/office/word/2012/wordml" xmlns:w16cex="http://schemas.microsoft.com/office/word/2018/wordml/cex" xmlns:w16cid="http://schemas.microsoft.com/office/word/2016/wordml/cid" xmlns:w16="http://schemas.microsoft.com/office/word/2018/wordml" xmlns:w16se="http://schemas.microsoft.com/office/word/2015/wordml/symex" xmlns:wpg="http://schemas.microsoft.com/office/word/2010/wordprocessingGroup" xmlns:wpi="http://schemas.microsoft.com/office/word/2010/wordprocessingInk" xmlns:wne="http://schemas.microsoft.com/office/word/2006/wordml" xmlns:wps="http://schemas.microsoft.com/office/word/2010/wordprocessingShape" mc:Ignorable="w14 w15 w16se w16cid w16 w16cex wp14">
   <w:footnote w:type="separator" w:id="-1">
     <w:p>
       <w:r>
@@ -379,7 +568,7 @@
 </file>
 
 <file path=word/styles.xml><?xml version="1.0" encoding="utf-8"?>
-<w:styles xmlns:mc="http://schemas.openxmlformats.org/markup-compatibility/2006" xmlns:r="http://schemas.openxmlformats.org/officeDocument/2006/relationships" xmlns:w="http://schemas.openxmlformats.org/wordprocessingml/2006/main" xmlns:w14="http://schemas.microsoft.com/office/word/2010/wordml" xmlns:w15="http://schemas.microsoft.com/office/word/2012/wordml" xmlns:w16cid="http://schemas.microsoft.com/office/word/2016/wordml/cid" xmlns:w16se="http://schemas.microsoft.com/office/word/2015/wordml/symex" mc:Ignorable="w14 w15 w16se w16cid">
+<w:styles xmlns:mc="http://schemas.openxmlformats.org/markup-compatibility/2006" xmlns:r="http://schemas.openxmlformats.org/officeDocument/2006/relationships" xmlns:w="http://schemas.openxmlformats.org/wordprocessingml/2006/main" xmlns:w14="http://schemas.microsoft.com/office/word/2010/wordml" xmlns:w15="http://schemas.microsoft.com/office/word/2012/wordml" xmlns:w16cex="http://schemas.microsoft.com/office/word/2018/wordml/cex" xmlns:w16cid="http://schemas.microsoft.com/office/word/2016/wordml/cid" xmlns:w16="http://schemas.microsoft.com/office/word/2018/wordml" xmlns:w16se="http://schemas.microsoft.com/office/word/2015/wordml/symex" mc:Ignorable="w14 w15 w16se w16cid w16 w16cex">
   <w:docDefaults>
     <w:rPrDefault>
       <w:rPr>
@@ -392,7 +581,7 @@
     </w:rPrDefault>
     <w:pPrDefault/>
   </w:docDefaults>
-  <w:latentStyles w:defLockedState="0" w:defUIPriority="99" w:defSemiHidden="0" w:defUnhideWhenUsed="0" w:defQFormat="0" w:count="375">
+  <w:latentStyles w:defLockedState="0" w:defUIPriority="99" w:defSemiHidden="0" w:defUnhideWhenUsed="0" w:defQFormat="0" w:count="376">
     <w:lsdException w:name="Normal" w:uiPriority="0" w:qFormat="1"/>
     <w:lsdException w:name="heading 1" w:uiPriority="9" w:qFormat="1"/>
     <w:lsdException w:name="heading 2" w:semiHidden="1" w:uiPriority="9" w:unhideWhenUsed="1" w:qFormat="1"/>
@@ -768,6 +957,7 @@
     <w:lsdException w:name="Smart Hyperlink" w:semiHidden="1" w:unhideWhenUsed="1"/>
     <w:lsdException w:name="Hashtag" w:semiHidden="1" w:unhideWhenUsed="1"/>
     <w:lsdException w:name="Unresolved Mention" w:semiHidden="1" w:unhideWhenUsed="1"/>
+    <w:lsdException w:name="Smart Link" w:semiHidden="1" w:unhideWhenUsed="1"/>
   </w:latentStyles>
   <w:style w:type="paragraph" w:default="1" w:styleId="a">
     <w:name w:val="Normal"/>
@@ -780,6 +970,7 @@
   <w:style w:type="character" w:default="1" w:styleId="a0">
     <w:name w:val="Default Paragraph Font"/>
     <w:uiPriority w:val="1"/>
+    <w:semiHidden/>
     <w:unhideWhenUsed/>
   </w:style>
   <w:style w:type="table" w:default="1" w:styleId="a1">

--- a/杨豪杰专利/说明书附图.docx
+++ b/杨豪杰专利/说明书附图.docx
@@ -270,36 +270,18 @@
         <w:t xml:space="preserve"> </w:t>
       </w:r>
       <w:r>
-        <w:t xml:space="preserve">                               </w:t>
-      </w:r>
-      <w:r>
-        <w:t xml:space="preserve"> </w:t>
-      </w:r>
-      <w:r>
-        <w:rPr>
-          <w:rFonts w:hint="eastAsia"/>
-        </w:rPr>
-        <w:t>图（</w:t>
-      </w:r>
-      <w:r>
-        <w:rPr>
-          <w:rFonts w:hint="eastAsia"/>
-        </w:rPr>
-        <w:t>四</w:t>
-      </w:r>
-      <w:r>
-        <w:rPr>
-          <w:rFonts w:hint="eastAsia"/>
-        </w:rPr>
-        <w:t>）</w:t>
+        <w:t xml:space="preserve">                                </w:t>
+      </w:r>
+      <w:r>
+        <w:rPr>
+          <w:rFonts w:hint="eastAsia"/>
+        </w:rPr>
+        <w:t>图（四）</w:t>
       </w:r>
     </w:p>
     <w:p>
       <w:pPr>
         <w:ind w:firstLineChars="100" w:firstLine="210"/>
-        <w:rPr>
-          <w:rFonts w:hint="eastAsia"/>
-        </w:rPr>
       </w:pPr>
       <w:r>
         <w:rPr>
@@ -358,9 +340,6 @@
     <w:p>
       <w:pPr>
         <w:ind w:firstLineChars="100" w:firstLine="210"/>
-        <w:rPr>
-          <w:rFonts w:hint="eastAsia"/>
-        </w:rPr>
       </w:pPr>
       <w:r>
         <w:rPr>
@@ -375,19 +354,7 @@
         <w:rPr>
           <w:rFonts w:hint="eastAsia"/>
         </w:rPr>
-        <w:t>图（</w:t>
-      </w:r>
-      <w:r>
-        <w:rPr>
-          <w:rFonts w:hint="eastAsia"/>
-        </w:rPr>
-        <w:t>五</w:t>
-      </w:r>
-      <w:r>
-        <w:rPr>
-          <w:rFonts w:hint="eastAsia"/>
-        </w:rPr>
-        <w:t>）</w:t>
+        <w:t>图（五）</w:t>
       </w:r>
     </w:p>
     <w:p>
@@ -452,9 +419,6 @@
     <w:p>
       <w:pPr>
         <w:jc w:val="center"/>
-        <w:rPr>
-          <w:rFonts w:hint="eastAsia"/>
-        </w:rPr>
       </w:pPr>
     </w:p>
     <w:p>

--- a/杨豪杰专利/说明书附图.docx
+++ b/杨豪杰专利/说明书附图.docx
@@ -8,7 +8,7 @@
       </w:pPr>
       <w:r>
         <w:rPr>
-          <w:noProof/>
+          <w:rStyle w:val="a7"/>
         </w:rPr>
         <w:drawing>
           <wp:inline distT="0" distB="0" distL="0" distR="0" wp14:anchorId="3B18E535" wp14:editId="451DFB0B">
@@ -23,61 +23,6 @@
                 <pic:pic xmlns:pic="http://schemas.openxmlformats.org/drawingml/2006/picture">
                   <pic:nvPicPr>
                     <pic:cNvPr id="3" name="ex2_realcad.png"/>
-                    <pic:cNvPicPr/>
-                  </pic:nvPicPr>
-                  <pic:blipFill>
-                    <a:blip r:embed="rId6">
-                      <a:extLst>
-                        <a:ext uri="{28A0092B-C50C-407E-A947-70E740481C1C}">
-                          <a14:useLocalDpi xmlns:a14="http://schemas.microsoft.com/office/drawing/2010/main" val="0"/>
-                        </a:ext>
-                      </a:extLst>
-                    </a:blip>
-                    <a:stretch>
-                      <a:fillRect/>
-                    </a:stretch>
-                  </pic:blipFill>
-                  <pic:spPr>
-                    <a:xfrm>
-                      <a:off x="0" y="0"/>
-                      <a:ext cx="2397600" cy="1800000"/>
-                    </a:xfrm>
-                    <a:prstGeom prst="rect">
-                      <a:avLst/>
-                    </a:prstGeom>
-                  </pic:spPr>
-                </pic:pic>
-              </a:graphicData>
-            </a:graphic>
-          </wp:inline>
-        </w:drawing>
-      </w:r>
-      <w:r>
-        <w:rPr>
-          <w:rFonts w:hint="eastAsia"/>
-        </w:rPr>
-        <w:t xml:space="preserve"> </w:t>
-      </w:r>
-      <w:r>
-        <w:t xml:space="preserve">    </w:t>
-      </w:r>
-      <w:r>
-        <w:rPr>
-          <w:noProof/>
-        </w:rPr>
-        <w:drawing>
-          <wp:inline distT="0" distB="0" distL="0" distR="0" wp14:anchorId="0434EE5C" wp14:editId="0B2C5191">
-            <wp:extent cx="2397600" cy="1800000"/>
-            <wp:effectExtent l="0" t="0" r="3175" b="0"/>
-            <wp:docPr id="5" name="图片 5" descr="图表, 散点图&#10;&#10;描述已自动生成"/>
-            <wp:cNvGraphicFramePr>
-              <a:graphicFrameLocks xmlns:a="http://schemas.openxmlformats.org/drawingml/2006/main" noChangeAspect="1"/>
-            </wp:cNvGraphicFramePr>
-            <a:graphic xmlns:a="http://schemas.openxmlformats.org/drawingml/2006/main">
-              <a:graphicData uri="http://schemas.openxmlformats.org/drawingml/2006/picture">
-                <pic:pic xmlns:pic="http://schemas.openxmlformats.org/drawingml/2006/picture">
-                  <pic:nvPicPr>
-                    <pic:cNvPr id="5" name="图片 5" descr="图表, 散点图&#10;&#10;描述已自动生成"/>
                     <pic:cNvPicPr/>
                   </pic:nvPicPr>
                   <pic:blipFill>
@@ -107,6 +52,68 @@
           </wp:inline>
         </w:drawing>
       </w:r>
+      <w:r>
+        <w:rPr>
+          <w:rFonts w:hint="eastAsia"/>
+        </w:rPr>
+        <w:t xml:space="preserve"> </w:t>
+      </w:r>
+      <w:r>
+        <w:t xml:space="preserve">    </w:t>
+      </w:r>
+      <w:r>
+        <w:rPr>
+          <w:noProof/>
+        </w:rPr>
+        <w:drawing>
+          <wp:inline distT="0" distB="0" distL="0" distR="0" wp14:anchorId="7B49F42E" wp14:editId="16E9E961">
+            <wp:extent cx="2397600" cy="1796400"/>
+            <wp:effectExtent l="0" t="0" r="0" b="0"/>
+            <wp:docPr id="10" name="图片 10"/>
+            <wp:cNvGraphicFramePr>
+              <a:graphicFrameLocks xmlns:a="http://schemas.openxmlformats.org/drawingml/2006/main" noChangeAspect="1"/>
+            </wp:cNvGraphicFramePr>
+            <a:graphic xmlns:a="http://schemas.openxmlformats.org/drawingml/2006/main">
+              <a:graphicData uri="http://schemas.openxmlformats.org/drawingml/2006/picture">
+                <pic:pic xmlns:pic="http://schemas.openxmlformats.org/drawingml/2006/picture">
+                  <pic:nvPicPr>
+                    <pic:cNvPr id="0" name="Picture 5"/>
+                    <pic:cNvPicPr>
+                      <a:picLocks noChangeAspect="1" noChangeArrowheads="1"/>
+                    </pic:cNvPicPr>
+                  </pic:nvPicPr>
+                  <pic:blipFill>
+                    <a:blip r:embed="rId8">
+                      <a:extLst>
+                        <a:ext uri="{28A0092B-C50C-407E-A947-70E740481C1C}">
+                          <a14:useLocalDpi xmlns:a14="http://schemas.microsoft.com/office/drawing/2010/main" val="0"/>
+                        </a:ext>
+                      </a:extLst>
+                    </a:blip>
+                    <a:srcRect/>
+                    <a:stretch>
+                      <a:fillRect/>
+                    </a:stretch>
+                  </pic:blipFill>
+                  <pic:spPr bwMode="auto">
+                    <a:xfrm>
+                      <a:off x="0" y="0"/>
+                      <a:ext cx="2397600" cy="1796400"/>
+                    </a:xfrm>
+                    <a:prstGeom prst="rect">
+                      <a:avLst/>
+                    </a:prstGeom>
+                    <a:noFill/>
+                    <a:ln>
+                      <a:noFill/>
+                    </a:ln>
+                  </pic:spPr>
+                </pic:pic>
+              </a:graphicData>
+            </a:graphic>
+          </wp:inline>
+        </w:drawing>
+      </w:r>
     </w:p>
     <w:p>
       <w:pPr>
@@ -159,61 +166,6 @@
                 <pic:pic xmlns:pic="http://schemas.openxmlformats.org/drawingml/2006/picture">
                   <pic:nvPicPr>
                     <pic:cNvPr id="1" name="ex2_BIC_boost.png"/>
-                    <pic:cNvPicPr/>
-                  </pic:nvPicPr>
-                  <pic:blipFill>
-                    <a:blip r:embed="rId8">
-                      <a:extLst>
-                        <a:ext uri="{28A0092B-C50C-407E-A947-70E740481C1C}">
-                          <a14:useLocalDpi xmlns:a14="http://schemas.microsoft.com/office/drawing/2010/main" val="0"/>
-                        </a:ext>
-                      </a:extLst>
-                    </a:blip>
-                    <a:stretch>
-                      <a:fillRect/>
-                    </a:stretch>
-                  </pic:blipFill>
-                  <pic:spPr>
-                    <a:xfrm>
-                      <a:off x="0" y="0"/>
-                      <a:ext cx="2397600" cy="1800000"/>
-                    </a:xfrm>
-                    <a:prstGeom prst="rect">
-                      <a:avLst/>
-                    </a:prstGeom>
-                  </pic:spPr>
-                </pic:pic>
-              </a:graphicData>
-            </a:graphic>
-          </wp:inline>
-        </w:drawing>
-      </w:r>
-      <w:r>
-        <w:rPr>
-          <w:rFonts w:hint="eastAsia"/>
-        </w:rPr>
-        <w:t xml:space="preserve"> </w:t>
-      </w:r>
-      <w:r>
-        <w:t xml:space="preserve">    </w:t>
-      </w:r>
-      <w:r>
-        <w:rPr>
-          <w:noProof/>
-        </w:rPr>
-        <w:drawing>
-          <wp:inline distT="0" distB="0" distL="0" distR="0" wp14:anchorId="776E2C8B" wp14:editId="4AFCF5B4">
-            <wp:extent cx="2397600" cy="1800000"/>
-            <wp:effectExtent l="0" t="0" r="3175" b="0"/>
-            <wp:docPr id="4" name="图片 4" descr="图表, 气泡图&#10;&#10;描述已自动生成"/>
-            <wp:cNvGraphicFramePr>
-              <a:graphicFrameLocks xmlns:a="http://schemas.openxmlformats.org/drawingml/2006/main" noChangeAspect="1"/>
-            </wp:cNvGraphicFramePr>
-            <a:graphic xmlns:a="http://schemas.openxmlformats.org/drawingml/2006/main">
-              <a:graphicData uri="http://schemas.openxmlformats.org/drawingml/2006/picture">
-                <pic:pic xmlns:pic="http://schemas.openxmlformats.org/drawingml/2006/picture">
-                  <pic:nvPicPr>
-                    <pic:cNvPr id="4" name="图片 4" descr="图表, 气泡图&#10;&#10;描述已自动生成"/>
                     <pic:cNvPicPr/>
                   </pic:nvPicPr>
                   <pic:blipFill>
@@ -243,11 +195,6 @@
           </wp:inline>
         </w:drawing>
       </w:r>
-    </w:p>
-    <w:p>
-      <w:pPr>
-        <w:ind w:firstLineChars="100" w:firstLine="210"/>
-      </w:pPr>
       <w:r>
         <w:rPr>
           <w:rFonts w:hint="eastAsia"/>
@@ -255,50 +202,17 @@
         <w:t xml:space="preserve"> </w:t>
       </w:r>
       <w:r>
-        <w:t xml:space="preserve">               </w:t>
-      </w:r>
-      <w:r>
-        <w:rPr>
-          <w:rFonts w:hint="eastAsia"/>
-        </w:rPr>
-        <w:t>图（三）</w:t>
-      </w:r>
-      <w:r>
-        <w:rPr>
-          <w:rFonts w:hint="eastAsia"/>
-        </w:rPr>
-        <w:t xml:space="preserve"> </w:t>
-      </w:r>
-      <w:r>
-        <w:t xml:space="preserve">                                </w:t>
-      </w:r>
-      <w:r>
-        <w:rPr>
-          <w:rFonts w:hint="eastAsia"/>
-        </w:rPr>
-        <w:t>图（四）</w:t>
-      </w:r>
-    </w:p>
-    <w:p>
-      <w:pPr>
-        <w:ind w:firstLineChars="100" w:firstLine="210"/>
-      </w:pPr>
-      <w:r>
-        <w:rPr>
-          <w:rFonts w:hint="eastAsia"/>
-        </w:rPr>
-        <w:t xml:space="preserve"> </w:t>
-      </w:r>
-      <w:r>
-        <w:rPr>
-          <w:rFonts w:hint="eastAsia"/>
+        <w:t xml:space="preserve">    </w:t>
+      </w:r>
+      <w:r>
+        <w:rPr>
           <w:noProof/>
         </w:rPr>
         <w:drawing>
-          <wp:inline distT="0" distB="0" distL="0" distR="0" wp14:anchorId="7A3A5CB5" wp14:editId="6232DB72">
-            <wp:extent cx="2397600" cy="1800000"/>
-            <wp:effectExtent l="0" t="0" r="3175" b="0"/>
-            <wp:docPr id="6" name="图片 6" descr="图表, 直方图&#10;&#10;描述已自动生成"/>
+          <wp:inline distT="0" distB="0" distL="0" distR="0" wp14:anchorId="3A4138B9" wp14:editId="2A6911DF">
+            <wp:extent cx="2397600" cy="1796400"/>
+            <wp:effectExtent l="0" t="0" r="0" b="0"/>
+            <wp:docPr id="2" name="图片 2"/>
             <wp:cNvGraphicFramePr>
               <a:graphicFrameLocks xmlns:a="http://schemas.openxmlformats.org/drawingml/2006/main" noChangeAspect="1"/>
             </wp:cNvGraphicFramePr>
@@ -306,8 +220,10 @@
               <a:graphicData uri="http://schemas.openxmlformats.org/drawingml/2006/picture">
                 <pic:pic xmlns:pic="http://schemas.openxmlformats.org/drawingml/2006/picture">
                   <pic:nvPicPr>
-                    <pic:cNvPr id="6" name="图片 6" descr="图表, 直方图&#10;&#10;描述已自动生成"/>
-                    <pic:cNvPicPr/>
+                    <pic:cNvPr id="0" name="Picture 1"/>
+                    <pic:cNvPicPr>
+                      <a:picLocks noChangeAspect="1" noChangeArrowheads="1"/>
+                    </pic:cNvPicPr>
                   </pic:nvPicPr>
                   <pic:blipFill>
                     <a:blip r:embed="rId10">
@@ -317,18 +233,123 @@
                         </a:ext>
                       </a:extLst>
                     </a:blip>
+                    <a:srcRect/>
                     <a:stretch>
                       <a:fillRect/>
                     </a:stretch>
                   </pic:blipFill>
-                  <pic:spPr>
+                  <pic:spPr bwMode="auto">
                     <a:xfrm>
                       <a:off x="0" y="0"/>
-                      <a:ext cx="2397600" cy="1800000"/>
+                      <a:ext cx="2397600" cy="1796400"/>
                     </a:xfrm>
                     <a:prstGeom prst="rect">
                       <a:avLst/>
                     </a:prstGeom>
+                    <a:noFill/>
+                    <a:ln>
+                      <a:noFill/>
+                    </a:ln>
+                  </pic:spPr>
+                </pic:pic>
+              </a:graphicData>
+            </a:graphic>
+          </wp:inline>
+        </w:drawing>
+      </w:r>
+    </w:p>
+    <w:p>
+      <w:pPr>
+        <w:ind w:firstLineChars="100" w:firstLine="210"/>
+      </w:pPr>
+      <w:r>
+        <w:rPr>
+          <w:rFonts w:hint="eastAsia"/>
+        </w:rPr>
+        <w:t xml:space="preserve"> </w:t>
+      </w:r>
+      <w:r>
+        <w:t xml:space="preserve">               </w:t>
+      </w:r>
+      <w:r>
+        <w:rPr>
+          <w:rFonts w:hint="eastAsia"/>
+        </w:rPr>
+        <w:t>图（三）</w:t>
+      </w:r>
+      <w:r>
+        <w:rPr>
+          <w:rFonts w:hint="eastAsia"/>
+        </w:rPr>
+        <w:t xml:space="preserve"> </w:t>
+      </w:r>
+      <w:r>
+        <w:t xml:space="preserve">                                </w:t>
+      </w:r>
+      <w:r>
+        <w:rPr>
+          <w:rFonts w:hint="eastAsia"/>
+        </w:rPr>
+        <w:t>图（四）</w:t>
+      </w:r>
+    </w:p>
+    <w:p>
+      <w:pPr>
+        <w:ind w:firstLineChars="100" w:firstLine="210"/>
+      </w:pPr>
+      <w:r>
+        <w:rPr>
+          <w:rFonts w:hint="eastAsia"/>
+        </w:rPr>
+        <w:t xml:space="preserve"> </w:t>
+      </w:r>
+      <w:r>
+        <w:rPr>
+          <w:rFonts w:hint="eastAsia"/>
+          <w:noProof/>
+        </w:rPr>
+        <w:drawing>
+          <wp:inline distT="0" distB="0" distL="0" distR="0" wp14:anchorId="386C30A0" wp14:editId="04AE2DBA">
+            <wp:extent cx="2397600" cy="1796400"/>
+            <wp:effectExtent l="0" t="0" r="0" b="0"/>
+            <wp:docPr id="9" name="图片 9"/>
+            <wp:cNvGraphicFramePr>
+              <a:graphicFrameLocks xmlns:a="http://schemas.openxmlformats.org/drawingml/2006/main" noChangeAspect="1"/>
+            </wp:cNvGraphicFramePr>
+            <a:graphic xmlns:a="http://schemas.openxmlformats.org/drawingml/2006/main">
+              <a:graphicData uri="http://schemas.openxmlformats.org/drawingml/2006/picture">
+                <pic:pic xmlns:pic="http://schemas.openxmlformats.org/drawingml/2006/picture">
+                  <pic:nvPicPr>
+                    <pic:cNvPr id="0" name="Picture 4"/>
+                    <pic:cNvPicPr>
+                      <a:picLocks noChangeAspect="1" noChangeArrowheads="1"/>
+                    </pic:cNvPicPr>
+                  </pic:nvPicPr>
+                  <pic:blipFill>
+                    <a:blip r:embed="rId11">
+                      <a:extLst>
+                        <a:ext uri="{28A0092B-C50C-407E-A947-70E740481C1C}">
+                          <a14:useLocalDpi xmlns:a14="http://schemas.microsoft.com/office/drawing/2010/main" val="0"/>
+                        </a:ext>
+                      </a:extLst>
+                    </a:blip>
+                    <a:srcRect/>
+                    <a:stretch>
+                      <a:fillRect/>
+                    </a:stretch>
+                  </pic:blipFill>
+                  <pic:spPr bwMode="auto">
+                    <a:xfrm>
+                      <a:off x="0" y="0"/>
+                      <a:ext cx="2397600" cy="1796400"/>
+                    </a:xfrm>
+                    <a:prstGeom prst="rect">
+                      <a:avLst/>
+                    </a:prstGeom>
+                    <a:noFill/>
+                    <a:ln>
+                      <a:noFill/>
+                    </a:ln>
                   </pic:spPr>
                 </pic:pic>
               </a:graphicData>
@@ -384,7 +405,7 @@
                     </pic:cNvPicPr>
                   </pic:nvPicPr>
                   <pic:blipFill>
-                    <a:blip r:embed="rId11"/>
+                    <a:blip r:embed="rId12"/>
                     <a:stretch>
                       <a:fillRect/>
                     </a:stretch>
@@ -451,7 +472,7 @@
                     </pic:cNvPicPr>
                   </pic:nvPicPr>
                   <pic:blipFill>
-                    <a:blip r:embed="rId12"/>
+                    <a:blip r:embed="rId13"/>
                     <a:stretch>
                       <a:fillRect/>
                     </a:stretch>
@@ -1023,6 +1044,18 @@
       <w:szCs w:val="18"/>
     </w:rPr>
   </w:style>
+  <w:style w:type="character" w:styleId="a7">
+    <w:name w:val="Intense Emphasis"/>
+    <w:basedOn w:val="a0"/>
+    <w:uiPriority w:val="21"/>
+    <w:qFormat/>
+    <w:rsid w:val="001F663A"/>
+    <w:rPr>
+      <w:i/>
+      <w:iCs/>
+      <w:color w:val="4472C4" w:themeColor="accent1"/>
+    </w:rPr>
+  </w:style>
 </w:styles>
 </file>
 
@@ -1319,4 +1352,16 @@
     </a:ext>
   </a:extLst>
 </a:theme>
+</file>
+
+<file path=customXml/item1.xml><?xml version="1.0" encoding="utf-8"?>
+<b:Sources xmlns:b="http://schemas.openxmlformats.org/officeDocument/2006/bibliography" xmlns="http://schemas.openxmlformats.org/officeDocument/2006/bibliography" SelectedStyle="\APASixthEditionOfficeOnline.xsl" StyleName="APA" Version="6"/>
+</file>
+
+<file path=customXml/itemProps1.xml><?xml version="1.0" encoding="utf-8"?>
+<ds:datastoreItem xmlns:ds="http://schemas.openxmlformats.org/officeDocument/2006/customXml" ds:itemID="{4B6404CF-F195-438C-868C-684C7E20355A}">
+  <ds:schemaRefs>
+    <ds:schemaRef ds:uri="http://schemas.openxmlformats.org/officeDocument/2006/bibliography"/>
+  </ds:schemaRefs>
+</ds:datastoreItem>
 </file>